--- a/FakturaHr/fakturahr/utility/receipt_template.docx
+++ b/FakturaHr/fakturahr/utility/receipt_template.docx
@@ -191,8 +191,8 @@
               </w:rPr>
               <w:t>GSM: +</w:t>
             </w:r>
-            <w:bookmarkStart w:id="3" w:name="__DdeLink__1573_889521115"/>
-            <w:bookmarkStart w:id="4" w:name="__DdeLink__1571_889521115"/>
+            <w:bookmarkStart w:id="3" w:name="__DdeLink__1571_889521115"/>
+            <w:bookmarkStart w:id="4" w:name="__DdeLink__1573_889521115"/>
             <w:bookmarkEnd w:id="3"/>
             <w:bookmarkEnd w:id="4"/>
             <w:r>
@@ -304,7 +304,7 @@
       <w:tblPr>
         <w:tblW w:w="9638" w:type="dxa"/>
         <w:jc w:val="left"/>
-        <w:tblInd w:w="41" w:type="dxa"/>
+        <w:tblInd w:w="30" w:type="dxa"/>
         <w:tblBorders>
           <w:top w:val="single" w:sz="2" w:space="0" w:color="000001"/>
           <w:left w:val="single" w:sz="2" w:space="0" w:color="000001"/>
@@ -313,7 +313,7 @@
         </w:tblBorders>
         <w:tblCellMar>
           <w:top w:w="55" w:type="dxa"/>
-          <w:left w:w="36" w:type="dxa"/>
+          <w:left w:w="21" w:type="dxa"/>
           <w:bottom w:w="55" w:type="dxa"/>
           <w:right w:w="55" w:type="dxa"/>
         </w:tblCellMar>
@@ -335,12 +335,14 @@
             </w:tcBorders>
             <w:shd w:fill="auto" w:val="clear"/>
             <w:tcMar>
-              <w:left w:w="36" w:type="dxa"/>
-            </w:tcMar>
-          </w:tcPr>
-          <w:p>
-            <w:pPr>
-              <w:pStyle w:val="TableContents"/>
+              <w:left w:w="21" w:type="dxa"/>
+            </w:tcMar>
+          </w:tcPr>
+          <w:p>
+            <w:pPr>
+              <w:pStyle w:val="TableContents"/>
+              <w:suppressLineNumbers/>
+              <w:spacing w:before="120" w:after="120"/>
               <w:rPr/>
             </w:pPr>
             <w:r>
@@ -361,15 +363,527 @@
             </w:tcBorders>
             <w:shd w:fill="auto" w:val="clear"/>
             <w:tcMar>
-              <w:left w:w="36" w:type="dxa"/>
-            </w:tcMar>
-          </w:tcPr>
-          <w:p>
-            <w:pPr>
-              <w:pStyle w:val="TableContents"/>
-              <w:rPr>
-                <w:rFonts w:ascii="Calibri" w:hAnsi="Calibri"/>
-              </w:rPr>
+              <w:left w:w="21" w:type="dxa"/>
+            </w:tcMar>
+          </w:tcPr>
+          <w:p>
+            <w:pPr>
+              <w:pStyle w:val="TableContents"/>
+              <w:spacing w:before="120" w:after="120"/>
+              <w:rPr>
+                <w:rFonts w:ascii="Calibri" w:hAnsi="Calibri"/>
+              </w:rPr>
+            </w:pPr>
+            <w:r>
+              <w:rPr/>
+            </w:r>
+          </w:p>
+        </w:tc>
+      </w:tr>
+    </w:tbl>
+    <w:p>
+      <w:pPr>
+        <w:pStyle w:val="Normal"/>
+        <w:rPr/>
+      </w:pPr>
+      <w:r>
+        <w:rPr/>
+      </w:r>
+    </w:p>
+    <w:p>
+      <w:pPr>
+        <w:pStyle w:val="Normal"/>
+        <w:rPr/>
+      </w:pPr>
+      <w:r>
+        <w:rPr/>
+      </w:r>
+    </w:p>
+    <w:tbl>
+      <w:tblPr>
+        <w:tblW w:w="9634" w:type="dxa"/>
+        <w:jc w:val="right"/>
+        <w:tblInd w:w="0" w:type="dxa"/>
+        <w:tblBorders>
+          <w:top w:val="single" w:sz="2" w:space="0" w:color="000001"/>
+          <w:left w:val="single" w:sz="2" w:space="0" w:color="000001"/>
+          <w:bottom w:val="single" w:sz="2" w:space="0" w:color="000001"/>
+          <w:insideH w:val="single" w:sz="2" w:space="0" w:color="000001"/>
+        </w:tblBorders>
+        <w:tblCellMar>
+          <w:top w:w="55" w:type="dxa"/>
+          <w:left w:w="31" w:type="dxa"/>
+          <w:bottom w:w="55" w:type="dxa"/>
+          <w:right w:w="55" w:type="dxa"/>
+        </w:tblCellMar>
+      </w:tblPr>
+      <w:tblGrid>
+        <w:gridCol w:w="633"/>
+        <w:gridCol w:w="1708"/>
+        <w:gridCol w:w="2702"/>
+        <w:gridCol w:w="620"/>
+        <w:gridCol w:w="633"/>
+        <w:gridCol w:w="1178"/>
+        <w:gridCol w:w="1073"/>
+        <w:gridCol w:w="1085"/>
+      </w:tblGrid>
+      <w:tr>
+        <w:trPr/>
+        <w:tc>
+          <w:tcPr>
+            <w:tcW w:w="633" w:type="dxa"/>
+            <w:tcBorders>
+              <w:top w:val="single" w:sz="2" w:space="0" w:color="000001"/>
+              <w:left w:val="single" w:sz="2" w:space="0" w:color="000001"/>
+              <w:bottom w:val="single" w:sz="2" w:space="0" w:color="000001"/>
+              <w:insideH w:val="single" w:sz="2" w:space="0" w:color="000001"/>
+            </w:tcBorders>
+            <w:shd w:fill="auto" w:val="clear"/>
+            <w:tcMar>
+              <w:left w:w="31" w:type="dxa"/>
+            </w:tcMar>
+            <w:vAlign w:val="center"/>
+          </w:tcPr>
+          <w:p>
+            <w:pPr>
+              <w:pStyle w:val="TableContents"/>
+              <w:suppressLineNumbers/>
+              <w:spacing w:before="120" w:after="120"/>
+              <w:jc w:val="center"/>
+              <w:rPr>
+                <w:rFonts w:ascii="Calibri" w:hAnsi="Calibri"/>
+              </w:rPr>
+            </w:pPr>
+            <w:r>
+              <w:rPr/>
+              <w:t>R. br.</w:t>
+            </w:r>
+          </w:p>
+        </w:tc>
+        <w:tc>
+          <w:tcPr>
+            <w:tcW w:w="1708" w:type="dxa"/>
+            <w:tcBorders>
+              <w:top w:val="single" w:sz="2" w:space="0" w:color="000001"/>
+              <w:left w:val="single" w:sz="2" w:space="0" w:color="000001"/>
+              <w:bottom w:val="single" w:sz="2" w:space="0" w:color="000001"/>
+              <w:insideH w:val="single" w:sz="2" w:space="0" w:color="000001"/>
+            </w:tcBorders>
+            <w:shd w:fill="auto" w:val="clear"/>
+            <w:tcMar>
+              <w:left w:w="31" w:type="dxa"/>
+            </w:tcMar>
+            <w:vAlign w:val="center"/>
+          </w:tcPr>
+          <w:p>
+            <w:pPr>
+              <w:pStyle w:val="TableContents"/>
+              <w:suppressLineNumbers/>
+              <w:spacing w:before="120" w:after="120"/>
+              <w:jc w:val="center"/>
+              <w:rPr>
+                <w:rFonts w:ascii="Calibri" w:hAnsi="Calibri"/>
+              </w:rPr>
+            </w:pPr>
+            <w:r>
+              <w:rPr/>
+              <w:t>EAN</w:t>
+            </w:r>
+          </w:p>
+        </w:tc>
+        <w:tc>
+          <w:tcPr>
+            <w:tcW w:w="2702" w:type="dxa"/>
+            <w:tcBorders>
+              <w:top w:val="single" w:sz="2" w:space="0" w:color="000001"/>
+              <w:left w:val="single" w:sz="2" w:space="0" w:color="000001"/>
+              <w:bottom w:val="single" w:sz="2" w:space="0" w:color="000001"/>
+              <w:insideH w:val="single" w:sz="2" w:space="0" w:color="000001"/>
+            </w:tcBorders>
+            <w:shd w:fill="auto" w:val="clear"/>
+            <w:tcMar>
+              <w:left w:w="31" w:type="dxa"/>
+            </w:tcMar>
+            <w:vAlign w:val="center"/>
+          </w:tcPr>
+          <w:p>
+            <w:pPr>
+              <w:pStyle w:val="TableContents"/>
+              <w:suppressLineNumbers/>
+              <w:spacing w:before="120" w:after="120"/>
+              <w:jc w:val="center"/>
+              <w:rPr/>
+            </w:pPr>
+            <w:r>
+              <w:rPr/>
+              <w:t>Naziv artikla</w:t>
+            </w:r>
+          </w:p>
+        </w:tc>
+        <w:tc>
+          <w:tcPr>
+            <w:tcW w:w="620" w:type="dxa"/>
+            <w:tcBorders>
+              <w:top w:val="single" w:sz="2" w:space="0" w:color="000001"/>
+              <w:left w:val="single" w:sz="2" w:space="0" w:color="000001"/>
+              <w:bottom w:val="single" w:sz="2" w:space="0" w:color="000001"/>
+              <w:insideH w:val="single" w:sz="2" w:space="0" w:color="000001"/>
+            </w:tcBorders>
+            <w:shd w:fill="auto" w:val="clear"/>
+            <w:tcMar>
+              <w:left w:w="31" w:type="dxa"/>
+            </w:tcMar>
+            <w:vAlign w:val="center"/>
+          </w:tcPr>
+          <w:p>
+            <w:pPr>
+              <w:pStyle w:val="TableContents"/>
+              <w:suppressLineNumbers/>
+              <w:spacing w:before="120" w:after="120"/>
+              <w:jc w:val="center"/>
+              <w:rPr>
+                <w:rFonts w:ascii="Calibri" w:hAnsi="Calibri"/>
+              </w:rPr>
+            </w:pPr>
+            <w:r>
+              <w:rPr/>
+              <w:t>MJ</w:t>
+            </w:r>
+          </w:p>
+        </w:tc>
+        <w:tc>
+          <w:tcPr>
+            <w:tcW w:w="633" w:type="dxa"/>
+            <w:tcBorders>
+              <w:top w:val="single" w:sz="2" w:space="0" w:color="000001"/>
+              <w:left w:val="single" w:sz="2" w:space="0" w:color="000001"/>
+              <w:bottom w:val="single" w:sz="2" w:space="0" w:color="000001"/>
+              <w:insideH w:val="single" w:sz="2" w:space="0" w:color="000001"/>
+            </w:tcBorders>
+            <w:shd w:fill="auto" w:val="clear"/>
+            <w:tcMar>
+              <w:left w:w="31" w:type="dxa"/>
+            </w:tcMar>
+            <w:vAlign w:val="center"/>
+          </w:tcPr>
+          <w:p>
+            <w:pPr>
+              <w:pStyle w:val="TableContents"/>
+              <w:suppressLineNumbers/>
+              <w:spacing w:before="120" w:after="120"/>
+              <w:jc w:val="center"/>
+              <w:rPr>
+                <w:rFonts w:ascii="Calibri" w:hAnsi="Calibri"/>
+              </w:rPr>
+            </w:pPr>
+            <w:r>
+              <w:rPr/>
+              <w:t>Kol.</w:t>
+            </w:r>
+          </w:p>
+        </w:tc>
+        <w:tc>
+          <w:tcPr>
+            <w:tcW w:w="1178" w:type="dxa"/>
+            <w:tcBorders>
+              <w:top w:val="single" w:sz="2" w:space="0" w:color="000001"/>
+              <w:left w:val="single" w:sz="2" w:space="0" w:color="000001"/>
+              <w:bottom w:val="single" w:sz="2" w:space="0" w:color="000001"/>
+              <w:insideH w:val="single" w:sz="2" w:space="0" w:color="000001"/>
+            </w:tcBorders>
+            <w:shd w:fill="auto" w:val="clear"/>
+            <w:tcMar>
+              <w:left w:w="31" w:type="dxa"/>
+            </w:tcMar>
+            <w:vAlign w:val="center"/>
+          </w:tcPr>
+          <w:p>
+            <w:pPr>
+              <w:pStyle w:val="TableContents"/>
+              <w:suppressLineNumbers/>
+              <w:spacing w:before="120" w:after="120"/>
+              <w:jc w:val="center"/>
+              <w:rPr>
+                <w:rFonts w:ascii="Calibri" w:hAnsi="Calibri"/>
+              </w:rPr>
+            </w:pPr>
+            <w:r>
+              <w:rPr/>
+              <w:t>Cijena</w:t>
+            </w:r>
+          </w:p>
+        </w:tc>
+        <w:tc>
+          <w:tcPr>
+            <w:tcW w:w="1073" w:type="dxa"/>
+            <w:tcBorders>
+              <w:top w:val="single" w:sz="2" w:space="0" w:color="000001"/>
+              <w:left w:val="single" w:sz="2" w:space="0" w:color="000001"/>
+              <w:bottom w:val="single" w:sz="2" w:space="0" w:color="000001"/>
+              <w:insideH w:val="single" w:sz="2" w:space="0" w:color="000001"/>
+            </w:tcBorders>
+            <w:shd w:fill="auto" w:val="clear"/>
+            <w:tcMar>
+              <w:left w:w="31" w:type="dxa"/>
+            </w:tcMar>
+            <w:vAlign w:val="center"/>
+          </w:tcPr>
+          <w:p>
+            <w:pPr>
+              <w:pStyle w:val="TableContents"/>
+              <w:suppressLineNumbers/>
+              <w:spacing w:before="120" w:after="120"/>
+              <w:jc w:val="center"/>
+              <w:rPr>
+                <w:rFonts w:ascii="Calibri" w:hAnsi="Calibri"/>
+              </w:rPr>
+            </w:pPr>
+            <w:r>
+              <w:rPr/>
+              <w:t>Rab. (%)</w:t>
+            </w:r>
+          </w:p>
+        </w:tc>
+        <w:tc>
+          <w:tcPr>
+            <w:tcW w:w="1085" w:type="dxa"/>
+            <w:tcBorders>
+              <w:top w:val="single" w:sz="2" w:space="0" w:color="000001"/>
+              <w:left w:val="single" w:sz="2" w:space="0" w:color="000001"/>
+              <w:bottom w:val="single" w:sz="2" w:space="0" w:color="000001"/>
+              <w:right w:val="single" w:sz="2" w:space="0" w:color="000001"/>
+              <w:insideH w:val="single" w:sz="2" w:space="0" w:color="000001"/>
+              <w:insideV w:val="single" w:sz="2" w:space="0" w:color="000001"/>
+            </w:tcBorders>
+            <w:shd w:fill="auto" w:val="clear"/>
+            <w:tcMar>
+              <w:left w:w="31" w:type="dxa"/>
+            </w:tcMar>
+            <w:vAlign w:val="center"/>
+          </w:tcPr>
+          <w:p>
+            <w:pPr>
+              <w:pStyle w:val="TableContents"/>
+              <w:suppressLineNumbers/>
+              <w:spacing w:before="120" w:after="120"/>
+              <w:jc w:val="center"/>
+              <w:rPr>
+                <w:rFonts w:ascii="Calibri" w:hAnsi="Calibri"/>
+              </w:rPr>
+            </w:pPr>
+            <w:r>
+              <w:rPr/>
+              <w:t>Iznos</w:t>
+            </w:r>
+          </w:p>
+        </w:tc>
+      </w:tr>
+      <w:tr>
+        <w:trPr/>
+        <w:tc>
+          <w:tcPr>
+            <w:tcW w:w="633" w:type="dxa"/>
+            <w:tcBorders>
+              <w:top w:val="single" w:sz="2" w:space="0" w:color="000001"/>
+              <w:left w:val="single" w:sz="2" w:space="0" w:color="000001"/>
+              <w:bottom w:val="single" w:sz="2" w:space="0" w:color="000001"/>
+              <w:insideH w:val="single" w:sz="2" w:space="0" w:color="000001"/>
+            </w:tcBorders>
+            <w:shd w:fill="auto" w:val="clear"/>
+            <w:tcMar>
+              <w:left w:w="31" w:type="dxa"/>
+            </w:tcMar>
+            <w:vAlign w:val="center"/>
+          </w:tcPr>
+          <w:p>
+            <w:pPr>
+              <w:pStyle w:val="TableContentsSmall"/>
+              <w:spacing w:before="120" w:after="120"/>
+              <w:rPr/>
+            </w:pPr>
+            <w:r>
+              <w:rPr/>
+            </w:r>
+          </w:p>
+        </w:tc>
+        <w:tc>
+          <w:tcPr>
+            <w:tcW w:w="1708" w:type="dxa"/>
+            <w:tcBorders>
+              <w:top w:val="single" w:sz="2" w:space="0" w:color="000001"/>
+              <w:left w:val="single" w:sz="2" w:space="0" w:color="000001"/>
+              <w:bottom w:val="single" w:sz="2" w:space="0" w:color="000001"/>
+              <w:insideH w:val="single" w:sz="2" w:space="0" w:color="000001"/>
+            </w:tcBorders>
+            <w:shd w:fill="auto" w:val="clear"/>
+            <w:tcMar>
+              <w:left w:w="31" w:type="dxa"/>
+            </w:tcMar>
+            <w:vAlign w:val="center"/>
+          </w:tcPr>
+          <w:p>
+            <w:pPr>
+              <w:pStyle w:val="TableContentsSmall"/>
+              <w:spacing w:before="120" w:after="120"/>
+              <w:rPr/>
+            </w:pPr>
+            <w:r>
+              <w:rPr/>
+            </w:r>
+          </w:p>
+        </w:tc>
+        <w:tc>
+          <w:tcPr>
+            <w:tcW w:w="2702" w:type="dxa"/>
+            <w:tcBorders>
+              <w:top w:val="single" w:sz="2" w:space="0" w:color="000001"/>
+              <w:left w:val="single" w:sz="2" w:space="0" w:color="000001"/>
+              <w:bottom w:val="single" w:sz="2" w:space="0" w:color="000001"/>
+              <w:insideH w:val="single" w:sz="2" w:space="0" w:color="000001"/>
+            </w:tcBorders>
+            <w:shd w:fill="auto" w:val="clear"/>
+            <w:tcMar>
+              <w:left w:w="31" w:type="dxa"/>
+            </w:tcMar>
+            <w:vAlign w:val="center"/>
+          </w:tcPr>
+          <w:p>
+            <w:pPr>
+              <w:pStyle w:val="TableContentsSmall"/>
+              <w:spacing w:before="120" w:after="120"/>
+              <w:rPr/>
+            </w:pPr>
+            <w:r>
+              <w:rPr/>
+            </w:r>
+          </w:p>
+        </w:tc>
+        <w:tc>
+          <w:tcPr>
+            <w:tcW w:w="620" w:type="dxa"/>
+            <w:tcBorders>
+              <w:top w:val="single" w:sz="2" w:space="0" w:color="000001"/>
+              <w:left w:val="single" w:sz="2" w:space="0" w:color="000001"/>
+              <w:bottom w:val="single" w:sz="2" w:space="0" w:color="000001"/>
+              <w:insideH w:val="single" w:sz="2" w:space="0" w:color="000001"/>
+            </w:tcBorders>
+            <w:shd w:fill="auto" w:val="clear"/>
+            <w:tcMar>
+              <w:left w:w="31" w:type="dxa"/>
+            </w:tcMar>
+            <w:vAlign w:val="center"/>
+          </w:tcPr>
+          <w:p>
+            <w:pPr>
+              <w:pStyle w:val="TableContentsSmall"/>
+              <w:spacing w:before="120" w:after="120"/>
+              <w:rPr/>
+            </w:pPr>
+            <w:r>
+              <w:rPr/>
+            </w:r>
+          </w:p>
+        </w:tc>
+        <w:tc>
+          <w:tcPr>
+            <w:tcW w:w="633" w:type="dxa"/>
+            <w:tcBorders>
+              <w:top w:val="single" w:sz="2" w:space="0" w:color="000001"/>
+              <w:left w:val="single" w:sz="2" w:space="0" w:color="000001"/>
+              <w:bottom w:val="single" w:sz="2" w:space="0" w:color="000001"/>
+              <w:insideH w:val="single" w:sz="2" w:space="0" w:color="000001"/>
+            </w:tcBorders>
+            <w:shd w:fill="auto" w:val="clear"/>
+            <w:tcMar>
+              <w:left w:w="31" w:type="dxa"/>
+            </w:tcMar>
+            <w:vAlign w:val="center"/>
+          </w:tcPr>
+          <w:p>
+            <w:pPr>
+              <w:pStyle w:val="TableContentsSmall"/>
+              <w:spacing w:before="120" w:after="120"/>
+              <w:rPr/>
+            </w:pPr>
+            <w:r>
+              <w:rPr/>
+            </w:r>
+          </w:p>
+        </w:tc>
+        <w:tc>
+          <w:tcPr>
+            <w:tcW w:w="1178" w:type="dxa"/>
+            <w:tcBorders>
+              <w:top w:val="single" w:sz="2" w:space="0" w:color="000001"/>
+              <w:left w:val="single" w:sz="2" w:space="0" w:color="000001"/>
+              <w:bottom w:val="single" w:sz="2" w:space="0" w:color="000001"/>
+              <w:insideH w:val="single" w:sz="2" w:space="0" w:color="000001"/>
+            </w:tcBorders>
+            <w:shd w:fill="auto" w:val="clear"/>
+            <w:tcMar>
+              <w:left w:w="31" w:type="dxa"/>
+            </w:tcMar>
+            <w:vAlign w:val="center"/>
+          </w:tcPr>
+          <w:p>
+            <w:pPr>
+              <w:pStyle w:val="TableContentsSmall"/>
+              <w:spacing w:before="120" w:after="120"/>
+              <w:rPr/>
+            </w:pPr>
+            <w:r>
+              <w:rPr/>
+            </w:r>
+          </w:p>
+        </w:tc>
+        <w:tc>
+          <w:tcPr>
+            <w:tcW w:w="1073" w:type="dxa"/>
+            <w:tcBorders>
+              <w:top w:val="single" w:sz="2" w:space="0" w:color="000001"/>
+              <w:left w:val="single" w:sz="2" w:space="0" w:color="000001"/>
+              <w:bottom w:val="single" w:sz="2" w:space="0" w:color="000001"/>
+              <w:insideH w:val="single" w:sz="2" w:space="0" w:color="000001"/>
+            </w:tcBorders>
+            <w:shd w:fill="auto" w:val="clear"/>
+            <w:tcMar>
+              <w:left w:w="31" w:type="dxa"/>
+            </w:tcMar>
+            <w:vAlign w:val="center"/>
+          </w:tcPr>
+          <w:p>
+            <w:pPr>
+              <w:pStyle w:val="TableContentsSmall"/>
+              <w:spacing w:before="120" w:after="120"/>
+              <w:rPr/>
+            </w:pPr>
+            <w:r>
+              <w:rPr/>
+            </w:r>
+          </w:p>
+        </w:tc>
+        <w:tc>
+          <w:tcPr>
+            <w:tcW w:w="1085" w:type="dxa"/>
+            <w:tcBorders>
+              <w:top w:val="single" w:sz="2" w:space="0" w:color="000001"/>
+              <w:left w:val="single" w:sz="2" w:space="0" w:color="000001"/>
+              <w:bottom w:val="single" w:sz="2" w:space="0" w:color="000001"/>
+              <w:right w:val="single" w:sz="2" w:space="0" w:color="000001"/>
+              <w:insideH w:val="single" w:sz="2" w:space="0" w:color="000001"/>
+              <w:insideV w:val="single" w:sz="2" w:space="0" w:color="000001"/>
+            </w:tcBorders>
+            <w:shd w:fill="auto" w:val="clear"/>
+            <w:tcMar>
+              <w:left w:w="31" w:type="dxa"/>
+            </w:tcMar>
+            <w:vAlign w:val="center"/>
+          </w:tcPr>
+          <w:p>
+            <w:pPr>
+              <w:pStyle w:val="TableContentsSmall"/>
+              <w:spacing w:before="120" w:after="120"/>
+              <w:rPr/>
             </w:pPr>
             <w:r>
               <w:rPr/>
@@ -400,271 +914,7 @@
       <w:tblPr>
         <w:tblW w:w="9638" w:type="dxa"/>
         <w:jc w:val="left"/>
-        <w:tblInd w:w="51" w:type="dxa"/>
-        <w:tblBorders>
-          <w:top w:val="single" w:sz="2" w:space="0" w:color="000001"/>
-          <w:left w:val="single" w:sz="2" w:space="0" w:color="000001"/>
-        </w:tblBorders>
-        <w:tblCellMar>
-          <w:top w:w="55" w:type="dxa"/>
-          <w:left w:w="46" w:type="dxa"/>
-          <w:bottom w:w="55" w:type="dxa"/>
-          <w:right w:w="55" w:type="dxa"/>
-        </w:tblCellMar>
-      </w:tblPr>
-      <w:tblGrid>
-        <w:gridCol w:w="634"/>
-        <w:gridCol w:w="1707"/>
-        <w:gridCol w:w="2702"/>
-        <w:gridCol w:w="621"/>
-        <w:gridCol w:w="633"/>
-        <w:gridCol w:w="1177"/>
-        <w:gridCol w:w="1073"/>
-        <w:gridCol w:w="1089"/>
-      </w:tblGrid>
-      <w:tr>
-        <w:trPr/>
-        <w:tc>
-          <w:tcPr>
-            <w:tcW w:w="634" w:type="dxa"/>
-            <w:tcBorders>
-              <w:top w:val="single" w:sz="2" w:space="0" w:color="000001"/>
-              <w:left w:val="single" w:sz="2" w:space="0" w:color="000001"/>
-            </w:tcBorders>
-            <w:shd w:fill="auto" w:val="clear"/>
-            <w:tcMar>
-              <w:left w:w="46" w:type="dxa"/>
-            </w:tcMar>
-            <w:vAlign w:val="center"/>
-          </w:tcPr>
-          <w:p>
-            <w:pPr>
-              <w:pStyle w:val="TableContents"/>
-              <w:jc w:val="center"/>
-              <w:rPr>
-                <w:rFonts w:ascii="Calibri" w:hAnsi="Calibri"/>
-              </w:rPr>
-            </w:pPr>
-            <w:r>
-              <w:rPr/>
-              <w:t>R. br.</w:t>
-            </w:r>
-          </w:p>
-        </w:tc>
-        <w:tc>
-          <w:tcPr>
-            <w:tcW w:w="1707" w:type="dxa"/>
-            <w:tcBorders>
-              <w:top w:val="single" w:sz="2" w:space="0" w:color="000001"/>
-              <w:left w:val="single" w:sz="2" w:space="0" w:color="000001"/>
-            </w:tcBorders>
-            <w:shd w:fill="auto" w:val="clear"/>
-            <w:tcMar>
-              <w:left w:w="46" w:type="dxa"/>
-            </w:tcMar>
-            <w:vAlign w:val="center"/>
-          </w:tcPr>
-          <w:p>
-            <w:pPr>
-              <w:pStyle w:val="TableContents"/>
-              <w:jc w:val="center"/>
-              <w:rPr>
-                <w:rFonts w:ascii="Calibri" w:hAnsi="Calibri"/>
-              </w:rPr>
-            </w:pPr>
-            <w:r>
-              <w:rPr/>
-              <w:t>EAN</w:t>
-            </w:r>
-          </w:p>
-        </w:tc>
-        <w:tc>
-          <w:tcPr>
-            <w:tcW w:w="2702" w:type="dxa"/>
-            <w:tcBorders>
-              <w:top w:val="single" w:sz="2" w:space="0" w:color="000001"/>
-              <w:left w:val="single" w:sz="2" w:space="0" w:color="000001"/>
-            </w:tcBorders>
-            <w:shd w:fill="auto" w:val="clear"/>
-            <w:tcMar>
-              <w:left w:w="46" w:type="dxa"/>
-            </w:tcMar>
-            <w:vAlign w:val="center"/>
-          </w:tcPr>
-          <w:p>
-            <w:pPr>
-              <w:pStyle w:val="TableContents"/>
-              <w:jc w:val="center"/>
-              <w:rPr/>
-            </w:pPr>
-            <w:r>
-              <w:rPr/>
-              <w:t>Naziv artikla</w:t>
-            </w:r>
-          </w:p>
-        </w:tc>
-        <w:tc>
-          <w:tcPr>
-            <w:tcW w:w="621" w:type="dxa"/>
-            <w:tcBorders>
-              <w:top w:val="single" w:sz="2" w:space="0" w:color="000001"/>
-              <w:left w:val="single" w:sz="2" w:space="0" w:color="000001"/>
-            </w:tcBorders>
-            <w:shd w:fill="auto" w:val="clear"/>
-            <w:tcMar>
-              <w:left w:w="46" w:type="dxa"/>
-            </w:tcMar>
-            <w:vAlign w:val="center"/>
-          </w:tcPr>
-          <w:p>
-            <w:pPr>
-              <w:pStyle w:val="TableContents"/>
-              <w:jc w:val="center"/>
-              <w:rPr>
-                <w:rFonts w:ascii="Calibri" w:hAnsi="Calibri"/>
-              </w:rPr>
-            </w:pPr>
-            <w:r>
-              <w:rPr/>
-              <w:t>MJ</w:t>
-            </w:r>
-          </w:p>
-        </w:tc>
-        <w:tc>
-          <w:tcPr>
-            <w:tcW w:w="633" w:type="dxa"/>
-            <w:tcBorders>
-              <w:top w:val="single" w:sz="2" w:space="0" w:color="000001"/>
-              <w:left w:val="single" w:sz="2" w:space="0" w:color="000001"/>
-            </w:tcBorders>
-            <w:shd w:fill="auto" w:val="clear"/>
-            <w:tcMar>
-              <w:left w:w="46" w:type="dxa"/>
-            </w:tcMar>
-            <w:vAlign w:val="center"/>
-          </w:tcPr>
-          <w:p>
-            <w:pPr>
-              <w:pStyle w:val="TableContents"/>
-              <w:jc w:val="center"/>
-              <w:rPr>
-                <w:rFonts w:ascii="Calibri" w:hAnsi="Calibri"/>
-              </w:rPr>
-            </w:pPr>
-            <w:r>
-              <w:rPr/>
-              <w:t>Kol.</w:t>
-            </w:r>
-          </w:p>
-        </w:tc>
-        <w:tc>
-          <w:tcPr>
-            <w:tcW w:w="1177" w:type="dxa"/>
-            <w:tcBorders>
-              <w:top w:val="single" w:sz="2" w:space="0" w:color="000001"/>
-              <w:left w:val="single" w:sz="2" w:space="0" w:color="000001"/>
-            </w:tcBorders>
-            <w:shd w:fill="auto" w:val="clear"/>
-            <w:tcMar>
-              <w:left w:w="46" w:type="dxa"/>
-            </w:tcMar>
-            <w:vAlign w:val="center"/>
-          </w:tcPr>
-          <w:p>
-            <w:pPr>
-              <w:pStyle w:val="TableContents"/>
-              <w:jc w:val="center"/>
-              <w:rPr>
-                <w:rFonts w:ascii="Calibri" w:hAnsi="Calibri"/>
-              </w:rPr>
-            </w:pPr>
-            <w:r>
-              <w:rPr/>
-              <w:t>Cijena</w:t>
-            </w:r>
-          </w:p>
-        </w:tc>
-        <w:tc>
-          <w:tcPr>
-            <w:tcW w:w="1073" w:type="dxa"/>
-            <w:tcBorders>
-              <w:top w:val="single" w:sz="2" w:space="0" w:color="000001"/>
-              <w:left w:val="single" w:sz="2" w:space="0" w:color="000001"/>
-            </w:tcBorders>
-            <w:shd w:fill="auto" w:val="clear"/>
-            <w:tcMar>
-              <w:left w:w="46" w:type="dxa"/>
-            </w:tcMar>
-            <w:vAlign w:val="center"/>
-          </w:tcPr>
-          <w:p>
-            <w:pPr>
-              <w:pStyle w:val="TableContents"/>
-              <w:jc w:val="center"/>
-              <w:rPr>
-                <w:rFonts w:ascii="Calibri" w:hAnsi="Calibri"/>
-              </w:rPr>
-            </w:pPr>
-            <w:r>
-              <w:rPr/>
-              <w:t>Rab. (%)</w:t>
-            </w:r>
-          </w:p>
-        </w:tc>
-        <w:tc>
-          <w:tcPr>
-            <w:tcW w:w="1089" w:type="dxa"/>
-            <w:tcBorders>
-              <w:top w:val="single" w:sz="2" w:space="0" w:color="000001"/>
-              <w:left w:val="single" w:sz="2" w:space="0" w:color="000001"/>
-              <w:right w:val="single" w:sz="2" w:space="0" w:color="000001"/>
-              <w:insideV w:val="single" w:sz="2" w:space="0" w:color="000001"/>
-            </w:tcBorders>
-            <w:shd w:fill="auto" w:val="clear"/>
-            <w:tcMar>
-              <w:left w:w="46" w:type="dxa"/>
-            </w:tcMar>
-            <w:vAlign w:val="center"/>
-          </w:tcPr>
-          <w:p>
-            <w:pPr>
-              <w:pStyle w:val="TableContents"/>
-              <w:jc w:val="center"/>
-              <w:rPr>
-                <w:rFonts w:ascii="Calibri" w:hAnsi="Calibri"/>
-              </w:rPr>
-            </w:pPr>
-            <w:r>
-              <w:rPr/>
-              <w:t>Iznos</w:t>
-            </w:r>
-          </w:p>
-        </w:tc>
-      </w:tr>
-    </w:tbl>
-    <w:p>
-      <w:pPr>
-        <w:pStyle w:val="Normal"/>
-        <w:rPr/>
-      </w:pPr>
-      <w:r>
-        <w:rPr/>
-      </w:r>
-    </w:p>
-    <w:p>
-      <w:pPr>
-        <w:pStyle w:val="Normal"/>
-        <w:rPr/>
-      </w:pPr>
-      <w:r>
-        <w:rPr/>
-      </w:r>
-    </w:p>
-    <w:tbl>
-      <w:tblPr>
-        <w:tblW w:w="9638" w:type="dxa"/>
-        <w:jc w:val="left"/>
-        <w:tblInd w:w="41" w:type="dxa"/>
+        <w:tblInd w:w="30" w:type="dxa"/>
         <w:tblBorders>
           <w:top w:val="single" w:sz="2" w:space="0" w:color="000001"/>
           <w:left w:val="single" w:sz="2" w:space="0" w:color="000001"/>
@@ -673,7 +923,7 @@
         </w:tblBorders>
         <w:tblCellMar>
           <w:top w:w="55" w:type="dxa"/>
-          <w:left w:w="36" w:type="dxa"/>
+          <w:left w:w="21" w:type="dxa"/>
           <w:bottom w:w="55" w:type="dxa"/>
           <w:right w:w="55" w:type="dxa"/>
         </w:tblCellMar>
@@ -697,7 +947,7 @@
             </w:tcBorders>
             <w:shd w:fill="auto" w:val="clear"/>
             <w:tcMar>
-              <w:left w:w="36" w:type="dxa"/>
+              <w:left w:w="21" w:type="dxa"/>
             </w:tcMar>
           </w:tcPr>
           <w:p>
@@ -784,12 +1034,14 @@
             </w:tcBorders>
             <w:shd w:fill="auto" w:val="clear"/>
             <w:tcMar>
-              <w:left w:w="36" w:type="dxa"/>
-            </w:tcMar>
-          </w:tcPr>
-          <w:p>
-            <w:pPr>
-              <w:pStyle w:val="TableContents"/>
+              <w:left w:w="21" w:type="dxa"/>
+            </w:tcMar>
+          </w:tcPr>
+          <w:p>
+            <w:pPr>
+              <w:pStyle w:val="TableContents"/>
+              <w:suppressLineNumbers/>
+              <w:spacing w:before="120" w:after="120"/>
               <w:rPr/>
             </w:pPr>
             <w:r>
@@ -811,19 +1063,18 @@
             </w:tcBorders>
             <w:shd w:fill="auto" w:val="clear"/>
             <w:tcMar>
-              <w:left w:w="36" w:type="dxa"/>
-            </w:tcMar>
-          </w:tcPr>
-          <w:p>
-            <w:pPr>
-              <w:pStyle w:val="TableContents"/>
-              <w:rPr>
-                <w:rFonts w:ascii="Calibri" w:hAnsi="Calibri"/>
-              </w:rPr>
-            </w:pPr>
-            <w:r>
-              <w:rPr/>
-              <w:t>1</w:t>
+              <w:left w:w="21" w:type="dxa"/>
+            </w:tcMar>
+          </w:tcPr>
+          <w:p>
+            <w:pPr>
+              <w:pStyle w:val="TableContents"/>
+              <w:suppressLineNumbers/>
+              <w:spacing w:before="120" w:after="120"/>
+              <w:rPr/>
+            </w:pPr>
+            <w:r>
+              <w:rPr/>
             </w:r>
           </w:p>
         </w:tc>
@@ -842,7 +1093,7 @@
             </w:tcBorders>
             <w:shd w:fill="auto" w:val="clear"/>
             <w:tcMar>
-              <w:left w:w="36" w:type="dxa"/>
+              <w:left w:w="21" w:type="dxa"/>
             </w:tcMar>
           </w:tcPr>
           <w:p>
@@ -868,12 +1119,14 @@
             </w:tcBorders>
             <w:shd w:fill="auto" w:val="clear"/>
             <w:tcMar>
-              <w:left w:w="36" w:type="dxa"/>
-            </w:tcMar>
-          </w:tcPr>
-          <w:p>
-            <w:pPr>
-              <w:pStyle w:val="TableContents"/>
+              <w:left w:w="21" w:type="dxa"/>
+            </w:tcMar>
+          </w:tcPr>
+          <w:p>
+            <w:pPr>
+              <w:pStyle w:val="TableContents"/>
+              <w:suppressLineNumbers/>
+              <w:spacing w:before="120" w:after="120"/>
               <w:rPr>
                 <w:rFonts w:ascii="Calibri" w:hAnsi="Calibri"/>
               </w:rPr>
@@ -897,19 +1150,18 @@
             </w:tcBorders>
             <w:shd w:fill="auto" w:val="clear"/>
             <w:tcMar>
-              <w:left w:w="36" w:type="dxa"/>
-            </w:tcMar>
-          </w:tcPr>
-          <w:p>
-            <w:pPr>
-              <w:pStyle w:val="TableContents"/>
-              <w:rPr>
-                <w:rFonts w:ascii="Calibri" w:hAnsi="Calibri"/>
-              </w:rPr>
-            </w:pPr>
-            <w:r>
-              <w:rPr/>
-              <w:t>2</w:t>
+              <w:left w:w="21" w:type="dxa"/>
+            </w:tcMar>
+          </w:tcPr>
+          <w:p>
+            <w:pPr>
+              <w:pStyle w:val="TableContents"/>
+              <w:suppressLineNumbers/>
+              <w:spacing w:before="120" w:after="120"/>
+              <w:rPr/>
+            </w:pPr>
+            <w:r>
+              <w:rPr/>
             </w:r>
           </w:p>
         </w:tc>
@@ -928,7 +1180,7 @@
             </w:tcBorders>
             <w:shd w:fill="auto" w:val="clear"/>
             <w:tcMar>
-              <w:left w:w="36" w:type="dxa"/>
+              <w:left w:w="21" w:type="dxa"/>
             </w:tcMar>
           </w:tcPr>
           <w:p>
@@ -954,12 +1206,14 @@
             </w:tcBorders>
             <w:shd w:fill="auto" w:val="clear"/>
             <w:tcMar>
-              <w:left w:w="36" w:type="dxa"/>
-            </w:tcMar>
-          </w:tcPr>
-          <w:p>
-            <w:pPr>
-              <w:pStyle w:val="TableContents"/>
+              <w:left w:w="21" w:type="dxa"/>
+            </w:tcMar>
+          </w:tcPr>
+          <w:p>
+            <w:pPr>
+              <w:pStyle w:val="TableContents"/>
+              <w:suppressLineNumbers/>
+              <w:spacing w:before="120" w:after="120"/>
               <w:rPr>
                 <w:rFonts w:ascii="Calibri" w:hAnsi="Calibri"/>
               </w:rPr>
@@ -983,19 +1237,18 @@
             </w:tcBorders>
             <w:shd w:fill="auto" w:val="clear"/>
             <w:tcMar>
-              <w:left w:w="36" w:type="dxa"/>
-            </w:tcMar>
-          </w:tcPr>
-          <w:p>
-            <w:pPr>
-              <w:pStyle w:val="TableContents"/>
-              <w:rPr>
-                <w:rFonts w:ascii="Calibri" w:hAnsi="Calibri"/>
-              </w:rPr>
-            </w:pPr>
-            <w:r>
-              <w:rPr/>
-              <w:t>3</w:t>
+              <w:left w:w="21" w:type="dxa"/>
+            </w:tcMar>
+          </w:tcPr>
+          <w:p>
+            <w:pPr>
+              <w:pStyle w:val="TableContents"/>
+              <w:suppressLineNumbers/>
+              <w:spacing w:before="120" w:after="120"/>
+              <w:rPr/>
+            </w:pPr>
+            <w:r>
+              <w:rPr/>
             </w:r>
           </w:p>
         </w:tc>
@@ -1016,7 +1269,7 @@
             </w:tcBorders>
             <w:shd w:fill="auto" w:val="clear"/>
             <w:tcMar>
-              <w:left w:w="36" w:type="dxa"/>
+              <w:left w:w="21" w:type="dxa"/>
             </w:tcMar>
           </w:tcPr>
           <w:p>
@@ -1042,12 +1295,14 @@
             </w:tcBorders>
             <w:shd w:fill="auto" w:val="clear"/>
             <w:tcMar>
-              <w:left w:w="36" w:type="dxa"/>
-            </w:tcMar>
-          </w:tcPr>
-          <w:p>
-            <w:pPr>
-              <w:pStyle w:val="TableContents"/>
+              <w:left w:w="21" w:type="dxa"/>
+            </w:tcMar>
+          </w:tcPr>
+          <w:p>
+            <w:pPr>
+              <w:pStyle w:val="TableContents"/>
+              <w:suppressLineNumbers/>
+              <w:spacing w:before="120" w:after="120"/>
               <w:rPr>
                 <w:rFonts w:ascii="Calibri" w:hAnsi="Calibri"/>
               </w:rPr>
@@ -1071,19 +1326,18 @@
             </w:tcBorders>
             <w:shd w:fill="auto" w:val="clear"/>
             <w:tcMar>
-              <w:left w:w="36" w:type="dxa"/>
-            </w:tcMar>
-          </w:tcPr>
-          <w:p>
-            <w:pPr>
-              <w:pStyle w:val="TableContents"/>
-              <w:rPr>
-                <w:rFonts w:ascii="Calibri" w:hAnsi="Calibri"/>
-              </w:rPr>
-            </w:pPr>
-            <w:r>
-              <w:rPr/>
-              <w:t>4</w:t>
+              <w:left w:w="21" w:type="dxa"/>
+            </w:tcMar>
+          </w:tcPr>
+          <w:p>
+            <w:pPr>
+              <w:pStyle w:val="TableContents"/>
+              <w:suppressLineNumbers/>
+              <w:spacing w:before="120" w:after="120"/>
+              <w:rPr/>
+            </w:pPr>
+            <w:r>
+              <w:rPr/>
             </w:r>
           </w:p>
         </w:tc>
@@ -1143,6 +1397,8 @@
           <w:p>
             <w:pPr>
               <w:pStyle w:val="TableContents"/>
+              <w:suppressLineNumbers/>
+              <w:spacing w:before="120" w:after="120"/>
               <w:rPr>
                 <w:rFonts w:ascii="Calibri" w:hAnsi="Calibri"/>
               </w:rPr>
@@ -1166,6 +1422,8 @@
           <w:p>
             <w:pPr>
               <w:pStyle w:val="TableContents"/>
+              <w:suppressLineNumbers/>
+              <w:spacing w:before="120" w:after="120"/>
               <w:rPr>
                 <w:rFonts w:ascii="Calibri" w:hAnsi="Calibri"/>
               </w:rPr>
@@ -1185,6 +1443,7 @@
           <w:p>
             <w:pPr>
               <w:pStyle w:val="TableContents"/>
+              <w:spacing w:before="120" w:after="120"/>
               <w:jc w:val="right"/>
               <w:rPr>
                 <w:rFonts w:ascii="Calibri" w:hAnsi="Calibri"/>
@@ -1235,6 +1494,7 @@
           <w:p>
             <w:pPr>
               <w:pStyle w:val="TableContents"/>
+              <w:spacing w:before="120" w:after="120"/>
               <w:jc w:val="right"/>
               <w:rPr>
                 <w:rFonts w:ascii="Calibri" w:hAnsi="Calibri"/>
@@ -1396,14 +1656,23 @@
   </w:style>
   <w:style w:type="paragraph" w:styleId="TableContents">
     <w:name w:val="Table Contents"/>
-    <w:basedOn w:val="Normal"/>
+    <w:basedOn w:val="Table"/>
     <w:qFormat/>
     <w:pPr>
       <w:suppressLineNumbers/>
+      <w:jc w:val="center"/>
     </w:pPr>
     <w:rPr>
       <w:rFonts w:ascii="Calibri" w:hAnsi="Calibri"/>
+      <w:i w:val="false"/>
     </w:rPr>
+  </w:style>
+  <w:style w:type="paragraph" w:styleId="Table">
+    <w:name w:val="Table"/>
+    <w:basedOn w:val="Caption"/>
+    <w:qFormat/>
+    <w:pPr/>
+    <w:rPr/>
   </w:style>
   <w:style w:type="paragraph" w:styleId="FrameContents">
     <w:name w:val="Frame Contents"/>
@@ -1447,10 +1716,11 @@
   </w:style>
   <w:style w:type="paragraph" w:styleId="TableBorders">
     <w:name w:val="Table Borders"/>
-    <w:basedOn w:val="FrameContents"/>
+    <w:basedOn w:val="TableContents"/>
     <w:qFormat/>
     <w:pPr>
       <w:spacing w:before="0" w:after="0"/>
+      <w:jc w:val="center"/>
     </w:pPr>
     <w:rPr/>
   </w:style>

--- a/FakturaHr/fakturahr/utility/receipt_template.docx
+++ b/FakturaHr/fakturahr/utility/receipt_template.docx
@@ -152,8 +152,8 @@
               <w:rPr/>
               <w:t>GSM: +</w:t>
             </w:r>
-            <w:bookmarkStart w:id="3" w:name="__DdeLink__1571_889521115"/>
-            <w:bookmarkStart w:id="4" w:name="__DdeLink__1573_889521115"/>
+            <w:bookmarkStart w:id="3" w:name="__DdeLink__1573_889521115"/>
+            <w:bookmarkStart w:id="4" w:name="__DdeLink__1571_889521115"/>
             <w:bookmarkEnd w:id="3"/>
             <w:bookmarkEnd w:id="4"/>
             <w:r>
@@ -291,10 +291,10 @@
         <w:tblStyle w:val="TableGrid"/>
         <w:tblW w:w="9634" w:type="dxa"/>
         <w:jc w:val="left"/>
-        <w:tblInd w:w="104" w:type="dxa"/>
+        <w:tblInd w:w="98" w:type="dxa"/>
         <w:tblCellMar>
           <w:top w:w="0" w:type="dxa"/>
-          <w:left w:w="108" w:type="dxa"/>
+          <w:left w:w="103" w:type="dxa"/>
           <w:bottom w:w="0" w:type="dxa"/>
           <w:right w:w="108" w:type="dxa"/>
         </w:tblCellMar>
@@ -302,13 +302,13 @@
       </w:tblPr>
       <w:tblGrid>
         <w:gridCol w:w="595"/>
-        <w:gridCol w:w="1383"/>
-        <w:gridCol w:w="2703"/>
-        <w:gridCol w:w="621"/>
+        <w:gridCol w:w="1382"/>
+        <w:gridCol w:w="2704"/>
+        <w:gridCol w:w="620"/>
         <w:gridCol w:w="633"/>
-        <w:gridCol w:w="1177"/>
-        <w:gridCol w:w="1086"/>
-        <w:gridCol w:w="1436"/>
+        <w:gridCol w:w="1269"/>
+        <w:gridCol w:w="994"/>
+        <w:gridCol w:w="1435"/>
       </w:tblGrid>
       <w:tr>
         <w:trPr>
@@ -320,7 +320,7 @@
             <w:tcBorders/>
             <w:shd w:fill="auto" w:val="clear"/>
             <w:tcMar>
-              <w:left w:w="108" w:type="dxa"/>
+              <w:left w:w="103" w:type="dxa"/>
             </w:tcMar>
           </w:tcPr>
           <w:p>
@@ -336,11 +336,11 @@
         </w:tc>
         <w:tc>
           <w:tcPr>
-            <w:tcW w:w="1383" w:type="dxa"/>
+            <w:tcW w:w="1382" w:type="dxa"/>
             <w:tcBorders/>
             <w:shd w:fill="auto" w:val="clear"/>
             <w:tcMar>
-              <w:left w:w="108" w:type="dxa"/>
+              <w:left w:w="103" w:type="dxa"/>
             </w:tcMar>
           </w:tcPr>
           <w:p>
@@ -356,11 +356,11 @@
         </w:tc>
         <w:tc>
           <w:tcPr>
-            <w:tcW w:w="2703" w:type="dxa"/>
+            <w:tcW w:w="2704" w:type="dxa"/>
             <w:tcBorders/>
             <w:shd w:fill="auto" w:val="clear"/>
             <w:tcMar>
-              <w:left w:w="108" w:type="dxa"/>
+              <w:left w:w="103" w:type="dxa"/>
             </w:tcMar>
           </w:tcPr>
           <w:p>
@@ -376,11 +376,11 @@
         </w:tc>
         <w:tc>
           <w:tcPr>
-            <w:tcW w:w="621" w:type="dxa"/>
+            <w:tcW w:w="620" w:type="dxa"/>
             <w:tcBorders/>
             <w:shd w:fill="auto" w:val="clear"/>
             <w:tcMar>
-              <w:left w:w="108" w:type="dxa"/>
+              <w:left w:w="103" w:type="dxa"/>
             </w:tcMar>
           </w:tcPr>
           <w:p>
@@ -400,7 +400,7 @@
             <w:tcBorders/>
             <w:shd w:fill="auto" w:val="clear"/>
             <w:tcMar>
-              <w:left w:w="108" w:type="dxa"/>
+              <w:left w:w="103" w:type="dxa"/>
             </w:tcMar>
           </w:tcPr>
           <w:p>
@@ -416,11 +416,11 @@
         </w:tc>
         <w:tc>
           <w:tcPr>
-            <w:tcW w:w="1177" w:type="dxa"/>
+            <w:tcW w:w="1269" w:type="dxa"/>
             <w:tcBorders/>
             <w:shd w:fill="auto" w:val="clear"/>
             <w:tcMar>
-              <w:left w:w="108" w:type="dxa"/>
+              <w:left w:w="103" w:type="dxa"/>
             </w:tcMar>
           </w:tcPr>
           <w:p>
@@ -436,11 +436,11 @@
         </w:tc>
         <w:tc>
           <w:tcPr>
-            <w:tcW w:w="1086" w:type="dxa"/>
+            <w:tcW w:w="994" w:type="dxa"/>
             <w:tcBorders/>
             <w:shd w:fill="auto" w:val="clear"/>
             <w:tcMar>
-              <w:left w:w="108" w:type="dxa"/>
+              <w:left w:w="103" w:type="dxa"/>
             </w:tcMar>
           </w:tcPr>
           <w:p>
@@ -456,11 +456,11 @@
         </w:tc>
         <w:tc>
           <w:tcPr>
-            <w:tcW w:w="1436" w:type="dxa"/>
+            <w:tcW w:w="1435" w:type="dxa"/>
             <w:tcBorders/>
             <w:shd w:fill="auto" w:val="clear"/>
             <w:tcMar>
-              <w:left w:w="108" w:type="dxa"/>
+              <w:left w:w="103" w:type="dxa"/>
             </w:tcMar>
           </w:tcPr>
           <w:p>
@@ -485,7 +485,7 @@
             <w:tcBorders/>
             <w:shd w:fill="auto" w:val="clear"/>
             <w:tcMar>
-              <w:left w:w="108" w:type="dxa"/>
+              <w:left w:w="103" w:type="dxa"/>
             </w:tcMar>
           </w:tcPr>
           <w:p>
@@ -503,11 +503,11 @@
         </w:tc>
         <w:tc>
           <w:tcPr>
-            <w:tcW w:w="1383" w:type="dxa"/>
+            <w:tcW w:w="1382" w:type="dxa"/>
             <w:tcBorders/>
             <w:shd w:fill="auto" w:val="clear"/>
             <w:tcMar>
-              <w:left w:w="108" w:type="dxa"/>
+              <w:left w:w="103" w:type="dxa"/>
             </w:tcMar>
           </w:tcPr>
           <w:p>
@@ -522,11 +522,11 @@
         </w:tc>
         <w:tc>
           <w:tcPr>
-            <w:tcW w:w="2703" w:type="dxa"/>
+            <w:tcW w:w="2704" w:type="dxa"/>
             <w:tcBorders/>
             <w:shd w:fill="auto" w:val="clear"/>
             <w:tcMar>
-              <w:left w:w="108" w:type="dxa"/>
+              <w:left w:w="103" w:type="dxa"/>
             </w:tcMar>
           </w:tcPr>
           <w:p>
@@ -541,11 +541,11 @@
         </w:tc>
         <w:tc>
           <w:tcPr>
-            <w:tcW w:w="621" w:type="dxa"/>
+            <w:tcW w:w="620" w:type="dxa"/>
             <w:tcBorders/>
             <w:shd w:fill="auto" w:val="clear"/>
             <w:tcMar>
-              <w:left w:w="108" w:type="dxa"/>
+              <w:left w:w="103" w:type="dxa"/>
             </w:tcMar>
           </w:tcPr>
           <w:p>
@@ -564,7 +564,7 @@
             <w:tcBorders/>
             <w:shd w:fill="auto" w:val="clear"/>
             <w:tcMar>
-              <w:left w:w="108" w:type="dxa"/>
+              <w:left w:w="103" w:type="dxa"/>
             </w:tcMar>
           </w:tcPr>
           <w:p>
@@ -579,11 +579,11 @@
         </w:tc>
         <w:tc>
           <w:tcPr>
-            <w:tcW w:w="1177" w:type="dxa"/>
+            <w:tcW w:w="1269" w:type="dxa"/>
             <w:tcBorders/>
             <w:shd w:fill="auto" w:val="clear"/>
             <w:tcMar>
-              <w:left w:w="108" w:type="dxa"/>
+              <w:left w:w="103" w:type="dxa"/>
             </w:tcMar>
           </w:tcPr>
           <w:p>
@@ -598,11 +598,11 @@
         </w:tc>
         <w:tc>
           <w:tcPr>
-            <w:tcW w:w="1086" w:type="dxa"/>
+            <w:tcW w:w="994" w:type="dxa"/>
             <w:tcBorders/>
             <w:shd w:fill="auto" w:val="clear"/>
             <w:tcMar>
-              <w:left w:w="108" w:type="dxa"/>
+              <w:left w:w="103" w:type="dxa"/>
             </w:tcMar>
           </w:tcPr>
           <w:p>
@@ -617,11 +617,11 @@
         </w:tc>
         <w:tc>
           <w:tcPr>
-            <w:tcW w:w="1436" w:type="dxa"/>
+            <w:tcW w:w="1435" w:type="dxa"/>
             <w:tcBorders/>
             <w:shd w:fill="auto" w:val="clear"/>
             <w:tcMar>
-              <w:left w:w="108" w:type="dxa"/>
+              <w:left w:w="103" w:type="dxa"/>
             </w:tcMar>
           </w:tcPr>
           <w:p>

--- a/FakturaHr/fakturahr/utility/receipt_template.docx
+++ b/FakturaHr/fakturahr/utility/receipt_template.docx
@@ -43,9 +43,19 @@
               <w:pStyle w:val="HeaderLeft"/>
               <w:rPr/>
             </w:pPr>
-            <w:r>
-              <w:rPr/>
-              <w:t>ŠEBREK, OBRT ZA TRGOVINU</w:t>
+            <w:bookmarkStart w:id="0" w:name="__DdeLink__137_1168050653"/>
+            <w:r>
+              <w:rPr/>
+              <w:t>TURKI</w:t>
+            </w:r>
+            <w:bookmarkEnd w:id="0"/>
+            <w:r>
+              <w:rPr/>
+              <w:t xml:space="preserve">, </w:t>
+            </w:r>
+            <w:r>
+              <w:rPr/>
+              <w:t>OBRT ZA TRGOVINU</w:t>
             </w:r>
           </w:p>
         </w:tc>
@@ -66,7 +76,11 @@
             </w:pPr>
             <w:r>
               <w:rPr/>
-              <w:t>ŠEBREK, OBRT ZA TRGOVINU</w:t>
+              <w:t>TURKI</w:t>
+            </w:r>
+            <w:r>
+              <w:rPr/>
+              <w:t>, OBRT ZA TRGOVINU</w:t>
             </w:r>
           </w:p>
           <w:p>
@@ -76,7 +90,11 @@
             </w:pPr>
             <w:r>
               <w:rPr/>
-              <w:t>VL. MIROSLAV ŠEBREK</w:t>
+              <w:t xml:space="preserve">VL. </w:t>
+            </w:r>
+            <w:r>
+              <w:rPr/>
+              <w:t>TURKII</w:t>
             </w:r>
           </w:p>
           <w:p>
@@ -86,7 +104,7 @@
             </w:pPr>
             <w:r>
               <w:rPr/>
-              <w:t>ŠETALIŠTE 150. BRIGADE HV 10</w:t>
+              <w:t>ZAGREB</w:t>
             </w:r>
           </w:p>
           <w:p>
@@ -94,24 +112,18 @@
               <w:pStyle w:val="HeaderRight"/>
               <w:rPr/>
             </w:pPr>
-            <w:bookmarkStart w:id="0" w:name="__DdeLink__1589_889521115"/>
-            <w:r>
-              <w:rPr/>
-              <w:t>10090</w:t>
-            </w:r>
-            <w:bookmarkStart w:id="1" w:name="__DdeLink__1583_889521115"/>
-            <w:bookmarkEnd w:id="0"/>
+            <w:r>
+              <w:rPr/>
+              <w:t>10 000 ZAGREB</w:t>
+            </w:r>
+          </w:p>
+          <w:p>
+            <w:pPr>
+              <w:pStyle w:val="HeaderRight"/>
+              <w:rPr/>
+            </w:pPr>
+            <w:bookmarkStart w:id="1" w:name="__DdeLink__1569_889521115"/>
             <w:bookmarkEnd w:id="1"/>
-            <w:r>
-              <w:rPr/>
-              <w:t xml:space="preserve"> ZAGREB – SUSEDGRAD</w:t>
-            </w:r>
-          </w:p>
-          <w:p>
-            <w:pPr>
-              <w:pStyle w:val="HeaderRight"/>
-              <w:rPr/>
-            </w:pPr>
             <w:r>
               <w:rPr>
                 <w:rStyle w:val="InternetLink"/>
@@ -120,27 +132,7 @@
                 <w:u w:val="none"/>
                 <w:lang w:val="de-DE"/>
               </w:rPr>
-              <w:t>tel:+</w:t>
-            </w:r>
-            <w:bookmarkStart w:id="2" w:name="__DdeLink__1569_889521115"/>
-            <w:r>
-              <w:rPr>
-                <w:rStyle w:val="InternetLink"/>
-                <w:rFonts w:eastAsia="Times New Roman" w:cs="Times New Roman"/>
-                <w:color w:val="00000A"/>
-                <w:u w:val="none"/>
-                <w:lang w:val="de-DE"/>
-              </w:rPr>
-              <w:t>385</w:t>
-            </w:r>
-            <w:bookmarkEnd w:id="2"/>
-            <w:r>
-              <w:rPr>
-                <w:rFonts w:eastAsia="Times New Roman" w:cs="Times New Roman"/>
-                <w:color w:val="000000"/>
-                <w:lang w:val="de-DE"/>
-              </w:rPr>
-              <w:t xml:space="preserve"> 1 560 2636</w:t>
+              <w:t>tel:</w:t>
             </w:r>
           </w:p>
           <w:p>
@@ -150,15 +142,7 @@
             </w:pPr>
             <w:r>
               <w:rPr/>
-              <w:t>GSM: +</w:t>
-            </w:r>
-            <w:bookmarkStart w:id="3" w:name="__DdeLink__1573_889521115"/>
-            <w:bookmarkStart w:id="4" w:name="__DdeLink__1571_889521115"/>
-            <w:bookmarkEnd w:id="3"/>
-            <w:bookmarkEnd w:id="4"/>
-            <w:r>
-              <w:rPr/>
-              <w:t>385 99 3873 513</w:t>
+              <w:t xml:space="preserve">GSM: </w:t>
             </w:r>
           </w:p>
           <w:p>
@@ -168,13 +152,7 @@
             </w:pPr>
             <w:r>
               <w:rPr/>
-              <w:t xml:space="preserve">OIB: </w:t>
-            </w:r>
-            <w:bookmarkStart w:id="5" w:name="__DdeLink__1579_889521115"/>
-            <w:bookmarkEnd w:id="5"/>
-            <w:r>
-              <w:rPr/>
-              <w:t>03288364795</w:t>
+              <w:t>OIB:</w:t>
             </w:r>
           </w:p>
           <w:p>
@@ -186,12 +164,6 @@
               <w:rPr/>
               <w:t xml:space="preserve">ŽIRO/IBAN: </w:t>
             </w:r>
-            <w:bookmarkStart w:id="6" w:name="__DdeLink__1593_889521115"/>
-            <w:bookmarkEnd w:id="6"/>
-            <w:r>
-              <w:rPr/>
-              <w:t>HR7323600001102464487</w:t>
-            </w:r>
           </w:p>
           <w:p>
             <w:pPr>
@@ -201,12 +173,6 @@
             <w:r>
               <w:rPr/>
               <w:t xml:space="preserve">e-mail: </w:t>
-            </w:r>
-            <w:bookmarkStart w:id="7" w:name="__DdeLink__1564_889521115"/>
-            <w:bookmarkEnd w:id="7"/>
-            <w:r>
-              <w:rPr/>
-              <w:t>miroslav.sebrek12@gmail.com</w:t>
             </w:r>
           </w:p>
         </w:tc>
@@ -291,10 +257,10 @@
         <w:tblStyle w:val="TableGrid"/>
         <w:tblW w:w="9634" w:type="dxa"/>
         <w:jc w:val="left"/>
-        <w:tblInd w:w="98" w:type="dxa"/>
+        <w:tblInd w:w="93" w:type="dxa"/>
         <w:tblCellMar>
           <w:top w:w="0" w:type="dxa"/>
-          <w:left w:w="103" w:type="dxa"/>
+          <w:left w:w="98" w:type="dxa"/>
           <w:bottom w:w="0" w:type="dxa"/>
           <w:right w:w="108" w:type="dxa"/>
         </w:tblCellMar>
@@ -303,12 +269,12 @@
       <w:tblGrid>
         <w:gridCol w:w="595"/>
         <w:gridCol w:w="1382"/>
-        <w:gridCol w:w="2704"/>
+        <w:gridCol w:w="2705"/>
         <w:gridCol w:w="620"/>
         <w:gridCol w:w="633"/>
         <w:gridCol w:w="1269"/>
         <w:gridCol w:w="994"/>
-        <w:gridCol w:w="1435"/>
+        <w:gridCol w:w="1434"/>
       </w:tblGrid>
       <w:tr>
         <w:trPr>
@@ -320,7 +286,7 @@
             <w:tcBorders/>
             <w:shd w:fill="auto" w:val="clear"/>
             <w:tcMar>
-              <w:left w:w="103" w:type="dxa"/>
+              <w:left w:w="98" w:type="dxa"/>
             </w:tcMar>
           </w:tcPr>
           <w:p>
@@ -340,7 +306,7 @@
             <w:tcBorders/>
             <w:shd w:fill="auto" w:val="clear"/>
             <w:tcMar>
-              <w:left w:w="103" w:type="dxa"/>
+              <w:left w:w="98" w:type="dxa"/>
             </w:tcMar>
           </w:tcPr>
           <w:p>
@@ -356,11 +322,11 @@
         </w:tc>
         <w:tc>
           <w:tcPr>
-            <w:tcW w:w="2704" w:type="dxa"/>
+            <w:tcW w:w="2705" w:type="dxa"/>
             <w:tcBorders/>
             <w:shd w:fill="auto" w:val="clear"/>
             <w:tcMar>
-              <w:left w:w="103" w:type="dxa"/>
+              <w:left w:w="98" w:type="dxa"/>
             </w:tcMar>
           </w:tcPr>
           <w:p>
@@ -380,7 +346,7 @@
             <w:tcBorders/>
             <w:shd w:fill="auto" w:val="clear"/>
             <w:tcMar>
-              <w:left w:w="103" w:type="dxa"/>
+              <w:left w:w="98" w:type="dxa"/>
             </w:tcMar>
           </w:tcPr>
           <w:p>
@@ -400,7 +366,7 @@
             <w:tcBorders/>
             <w:shd w:fill="auto" w:val="clear"/>
             <w:tcMar>
-              <w:left w:w="103" w:type="dxa"/>
+              <w:left w:w="98" w:type="dxa"/>
             </w:tcMar>
           </w:tcPr>
           <w:p>
@@ -420,7 +386,7 @@
             <w:tcBorders/>
             <w:shd w:fill="auto" w:val="clear"/>
             <w:tcMar>
-              <w:left w:w="103" w:type="dxa"/>
+              <w:left w:w="98" w:type="dxa"/>
             </w:tcMar>
           </w:tcPr>
           <w:p>
@@ -440,7 +406,7 @@
             <w:tcBorders/>
             <w:shd w:fill="auto" w:val="clear"/>
             <w:tcMar>
-              <w:left w:w="103" w:type="dxa"/>
+              <w:left w:w="98" w:type="dxa"/>
             </w:tcMar>
           </w:tcPr>
           <w:p>
@@ -456,11 +422,11 @@
         </w:tc>
         <w:tc>
           <w:tcPr>
-            <w:tcW w:w="1435" w:type="dxa"/>
+            <w:tcW w:w="1434" w:type="dxa"/>
             <w:tcBorders/>
             <w:shd w:fill="auto" w:val="clear"/>
             <w:tcMar>
-              <w:left w:w="103" w:type="dxa"/>
+              <w:left w:w="98" w:type="dxa"/>
             </w:tcMar>
           </w:tcPr>
           <w:p>
@@ -485,7 +451,7 @@
             <w:tcBorders/>
             <w:shd w:fill="auto" w:val="clear"/>
             <w:tcMar>
-              <w:left w:w="103" w:type="dxa"/>
+              <w:left w:w="98" w:type="dxa"/>
             </w:tcMar>
           </w:tcPr>
           <w:p>
@@ -493,9 +459,9 @@
               <w:pStyle w:val="TableContentsSmall"/>
               <w:rPr/>
             </w:pPr>
-            <w:bookmarkStart w:id="8" w:name="_GoBack"/>
-            <w:bookmarkStart w:id="9" w:name="_GoBack"/>
-            <w:bookmarkEnd w:id="9"/>
+            <w:bookmarkStart w:id="2" w:name="_GoBack"/>
+            <w:bookmarkStart w:id="3" w:name="_GoBack"/>
+            <w:bookmarkEnd w:id="3"/>
             <w:r>
               <w:rPr/>
             </w:r>
@@ -507,7 +473,7 @@
             <w:tcBorders/>
             <w:shd w:fill="auto" w:val="clear"/>
             <w:tcMar>
-              <w:left w:w="103" w:type="dxa"/>
+              <w:left w:w="98" w:type="dxa"/>
             </w:tcMar>
           </w:tcPr>
           <w:p>
@@ -522,11 +488,11 @@
         </w:tc>
         <w:tc>
           <w:tcPr>
-            <w:tcW w:w="2704" w:type="dxa"/>
+            <w:tcW w:w="2705" w:type="dxa"/>
             <w:tcBorders/>
             <w:shd w:fill="auto" w:val="clear"/>
             <w:tcMar>
-              <w:left w:w="103" w:type="dxa"/>
+              <w:left w:w="98" w:type="dxa"/>
             </w:tcMar>
           </w:tcPr>
           <w:p>
@@ -545,7 +511,7 @@
             <w:tcBorders/>
             <w:shd w:fill="auto" w:val="clear"/>
             <w:tcMar>
-              <w:left w:w="103" w:type="dxa"/>
+              <w:left w:w="98" w:type="dxa"/>
             </w:tcMar>
           </w:tcPr>
           <w:p>
@@ -564,7 +530,7 @@
             <w:tcBorders/>
             <w:shd w:fill="auto" w:val="clear"/>
             <w:tcMar>
-              <w:left w:w="103" w:type="dxa"/>
+              <w:left w:w="98" w:type="dxa"/>
             </w:tcMar>
           </w:tcPr>
           <w:p>
@@ -583,7 +549,7 @@
             <w:tcBorders/>
             <w:shd w:fill="auto" w:val="clear"/>
             <w:tcMar>
-              <w:left w:w="103" w:type="dxa"/>
+              <w:left w:w="98" w:type="dxa"/>
             </w:tcMar>
           </w:tcPr>
           <w:p>
@@ -602,7 +568,7 @@
             <w:tcBorders/>
             <w:shd w:fill="auto" w:val="clear"/>
             <w:tcMar>
-              <w:left w:w="103" w:type="dxa"/>
+              <w:left w:w="98" w:type="dxa"/>
             </w:tcMar>
           </w:tcPr>
           <w:p>
@@ -617,11 +583,11 @@
         </w:tc>
         <w:tc>
           <w:tcPr>
-            <w:tcW w:w="1435" w:type="dxa"/>
+            <w:tcW w:w="1434" w:type="dxa"/>
             <w:tcBorders/>
             <w:shd w:fill="auto" w:val="clear"/>
             <w:tcMar>
-              <w:left w:w="103" w:type="dxa"/>
+              <w:left w:w="98" w:type="dxa"/>
             </w:tcMar>
           </w:tcPr>
           <w:p>
@@ -676,11 +642,7 @@
           <w:p>
             <w:pPr>
               <w:pStyle w:val="FrameContents"/>
-              <w:rPr>
-                <w:rFonts w:ascii="Calibri" w:hAnsi="Calibri" w:cs="Arial"/>
-                <w:sz w:val="20"/>
-                <w:szCs w:val="20"/>
-              </w:rPr>
+              <w:rPr/>
             </w:pPr>
             <w:r>
               <w:rPr>
@@ -688,7 +650,23 @@
                 <w:sz w:val="20"/>
                 <w:szCs w:val="20"/>
               </w:rPr>
-              <w:t>Roba je vlasništvo obrta ŠEBREK sve dok ista nije plaćena.</w:t>
+              <w:t xml:space="preserve">Roba je vlasništvo obrta </w:t>
+            </w:r>
+            <w:r>
+              <w:rPr>
+                <w:rFonts w:cs="Arial" w:ascii="Calibri" w:hAnsi="Calibri"/>
+                <w:sz w:val="20"/>
+                <w:szCs w:val="20"/>
+              </w:rPr>
+              <w:t>TURKI</w:t>
+            </w:r>
+            <w:r>
+              <w:rPr>
+                <w:rFonts w:cs="Arial" w:ascii="Calibri" w:hAnsi="Calibri"/>
+                <w:sz w:val="20"/>
+                <w:szCs w:val="20"/>
+              </w:rPr>
+              <w:t xml:space="preserve"> sve dok ista nije plaćena.</w:t>
             </w:r>
           </w:p>
           <w:p>
@@ -1136,7 +1114,7 @@
             </w:pPr>
             <w:r>
               <w:rPr/>
-              <w:t>Miroslav Šebrek</w:t>
+              <w:t>TURKI</w:t>
             </w:r>
           </w:p>
         </w:tc>
